--- a/Documents/Papers/V3.1_AutomatisatiePlatform-GerritVanMol.docx
+++ b/Documents/Papers/V3.1_AutomatisatiePlatform-GerritVanMol.docx
@@ -296,7 +296,7 @@
               </wp:anchor>
             </w:drawing>
           </mc:Choice>
-          <mc:Fallback xmlns="">
+          <mc:Fallback>
             <w:pict>
               <v:rect w14:anchorId="0265D196" id="Rectangle 10" o:spid="_x0000_s1026" style="position:absolute;margin-left:0;margin-top:14.15pt;width:450pt;height:620.85pt;z-index:-251599872;visibility:visible;mso-wrap-style:square;mso-height-percent:0;mso-wrap-distance-left:9pt;mso-wrap-distance-top:0;mso-wrap-distance-right:9pt;mso-wrap-distance-bottom:0;mso-position-horizontal:left;mso-position-horizontal-relative:margin;mso-position-vertical:absolute;mso-position-vertical-relative:text;mso-height-percent:0;mso-height-relative:margin;v-text-anchor:middle" o:gfxdata="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" filled="f" strokecolor="gray [1629]" strokeweight=".5pt">
                 <w10:wrap type="through" anchorx="margin"/>
@@ -20419,19 +20419,38 @@
       <w:r>
         <w:t>.</w:t>
       </w:r>
+      <w:r>
+        <w:t xml:space="preserve"> </w:t>
+      </w:r>
+      <w:r>
+        <w:t>Wanneer een project van machine moet migreren of dergelijke situatie is het minder lastig om de nodige pakketten over te zetten, dan een machine te klonen of pakketten individueel over zetten.</w:t>
+      </w:r>
+      <w:r>
+        <w:t xml:space="preserve"> </w:t>
+      </w:r>
+      <w:r>
+        <w:t>In dit project word</w:t>
+      </w:r>
+      <w:r>
+        <w:t>en ook virtuele omgevingen gebruikt, op die manier kan de Django omgeving</w:t>
+      </w:r>
+      <w:r>
+        <w:t xml:space="preserve"> en zijn packages later eventueel worden uitgerold aan de hand van Docker containers.</w:t>
+      </w:r>
     </w:p>
     <w:p>
       <w:r>
-        <w:t>Wanneer een project van machine moet migreren of dergelijke situatie is het minder lastig om de nodige pakketten over te zetten, dan een machine te klonen of pakketten individueel over zetten.</w:t>
+        <w:t>H</w:t>
+      </w:r>
+      <w:r>
+        <w:t>et maken van een virtuele omgeving</w:t>
+      </w:r>
+      <w:r>
+        <w:t xml:space="preserve"> gebeurt</w:t>
       </w:r>
       <w:r>
         <w:t xml:space="preserve"> </w:t>
       </w:r>
-    </w:p>
-    <w:p>
-      <w:r>
-        <w:t xml:space="preserve">Bij het maken van een virtuele omgeving </w:t>
-      </w:r>
       <w:r>
         <w:t>met behulp van de</w:t>
       </w:r>
@@ -20496,16 +20515,7 @@
         <w:t xml:space="preserve">De </w:t>
       </w:r>
       <w:r>
-        <w:t>folderstructuur</w:t>
-      </w:r>
-      <w:r>
-        <w:t xml:space="preserve"> van een </w:t>
-      </w:r>
-      <w:r>
-        <w:t>virtuele omgeving</w:t>
-      </w:r>
-      <w:r>
-        <w:t xml:space="preserve"> </w:t>
+        <w:t xml:space="preserve">folderstructuur van een virtuele omgeving </w:t>
       </w:r>
       <w:r>
         <w:t>wordt</w:t>
@@ -20557,7 +20567,6 @@
     <w:bookmarkEnd w:id="67"/>
     <w:p>
       <w:pPr>
-        <w:keepNext/>
         <w:jc w:val="center"/>
       </w:pPr>
       <w:r>
@@ -20581,10 +20590,10 @@
             <v:path o:extrusionok="f" gradientshapeok="t" o:connecttype="rect"/>
             <o:lock v:ext="edit" aspectratio="t"/>
           </v:shapetype>
-          <v:shape id="_x0000_i1066" type="#_x0000_t75" style="width:234.7pt;height:273.35pt" o:ole="">
+          <v:shape id="_x0000_i1025" type="#_x0000_t75" style="width:231.95pt;height:269.65pt" o:ole="">
             <v:imagedata r:id="rId39" o:title=""/>
           </v:shape>
-          <o:OLEObject Type="Embed" ProgID="Word.OpenDocumentText.12" ShapeID="_x0000_i1066" DrawAspect="Content" ObjectID="_1714133153" r:id="rId40"/>
+          <o:OLEObject Type="Embed" ProgID="Word.OpenDocumentText.12" ShapeID="_x0000_i1025" DrawAspect="Content" ObjectID="_1714149599" r:id="rId40"/>
         </w:object>
       </w:r>
     </w:p>
@@ -23838,18 +23847,6 @@
             <w:rPr>
               <w:noProof/>
             </w:rPr>
-            <w:t>[22]</w:t>
-          </w:r>
-          <w:r>
-            <w:rPr>
-              <w:noProof/>
-            </w:rPr>
-            <w:t xml:space="preserve"> </w:t>
-          </w:r>
-          <w:r>
-            <w:rPr>
-              <w:noProof/>
-            </w:rPr>
             <w:t>[15]</w:t>
           </w:r>
           <w:r>
@@ -25275,12 +25272,19 @@
         <w:t>.</w:t>
       </w:r>
     </w:p>
+    <w:p/>
+    <w:p/>
+    <w:p/>
+    <w:p/>
+    <w:p/>
+    <w:p/>
     <w:p>
       <w:pPr>
         <w:pStyle w:val="Kop1"/>
       </w:pPr>
       <w:bookmarkStart w:id="102" w:name="_Toc103508862"/>
       <w:r>
+        <w:lastRenderedPageBreak/>
         <w:t>11</w:t>
       </w:r>
       <w:r>
@@ -25392,6 +25396,33 @@
       </w:r>
     </w:p>
     <w:p/>
+    <w:p/>
+    <w:p/>
+    <w:p/>
+    <w:p/>
+    <w:p/>
+    <w:p/>
+    <w:p/>
+    <w:p/>
+    <w:p/>
+    <w:p/>
+    <w:p/>
+    <w:p/>
+    <w:p/>
+    <w:p/>
+    <w:p/>
+    <w:p/>
+    <w:p/>
+    <w:p/>
+    <w:p/>
+    <w:p/>
+    <w:p/>
+    <w:p/>
+    <w:p/>
+    <w:p/>
+    <w:p/>
+    <w:p/>
+    <w:p/>
     <w:p>
       <w:pPr>
         <w:pStyle w:val="Kop1"/>
@@ -25462,6 +25493,8 @@
         <w:t>?</w:t>
       </w:r>
     </w:p>
+    <w:p/>
+    <w:p/>
     <w:p/>
     <w:p/>
     <w:p/>
@@ -25756,7 +25789,7 @@
               </w:tblGrid>
               <w:tr>
                 <w:trPr>
-                  <w:divId w:val="780148690"/>
+                  <w:divId w:val="1192767855"/>
                   <w:tblCellSpacing w:w="15" w:type="dxa"/>
                 </w:trPr>
                 <w:tc>
@@ -25818,7 +25851,7 @@
               </w:tr>
               <w:tr>
                 <w:trPr>
-                  <w:divId w:val="780148690"/>
+                  <w:divId w:val="1192767855"/>
                   <w:tblCellSpacing w:w="15" w:type="dxa"/>
                 </w:trPr>
                 <w:tc>
@@ -25878,7 +25911,7 @@
               </w:tr>
               <w:tr>
                 <w:trPr>
-                  <w:divId w:val="780148690"/>
+                  <w:divId w:val="1192767855"/>
                   <w:tblCellSpacing w:w="15" w:type="dxa"/>
                 </w:trPr>
                 <w:tc>
@@ -25938,7 +25971,7 @@
               </w:tr>
               <w:tr>
                 <w:trPr>
-                  <w:divId w:val="780148690"/>
+                  <w:divId w:val="1192767855"/>
                   <w:tblCellSpacing w:w="15" w:type="dxa"/>
                 </w:trPr>
                 <w:tc>
@@ -25984,7 +26017,7 @@
               </w:tr>
               <w:tr>
                 <w:trPr>
-                  <w:divId w:val="780148690"/>
+                  <w:divId w:val="1192767855"/>
                   <w:tblCellSpacing w:w="15" w:type="dxa"/>
                 </w:trPr>
                 <w:tc>
@@ -26037,7 +26070,7 @@
               </w:tr>
               <w:tr>
                 <w:trPr>
-                  <w:divId w:val="780148690"/>
+                  <w:divId w:val="1192767855"/>
                   <w:tblCellSpacing w:w="15" w:type="dxa"/>
                 </w:trPr>
                 <w:tc>
@@ -26097,7 +26130,7 @@
               </w:tr>
               <w:tr>
                 <w:trPr>
-                  <w:divId w:val="780148690"/>
+                  <w:divId w:val="1192767855"/>
                   <w:tblCellSpacing w:w="15" w:type="dxa"/>
                 </w:trPr>
                 <w:tc>
@@ -26150,7 +26183,7 @@
               </w:tr>
               <w:tr>
                 <w:trPr>
-                  <w:divId w:val="780148690"/>
+                  <w:divId w:val="1192767855"/>
                   <w:tblCellSpacing w:w="15" w:type="dxa"/>
                 </w:trPr>
                 <w:tc>
@@ -26210,7 +26243,7 @@
               </w:tr>
               <w:tr>
                 <w:trPr>
-                  <w:divId w:val="780148690"/>
+                  <w:divId w:val="1192767855"/>
                   <w:tblCellSpacing w:w="15" w:type="dxa"/>
                 </w:trPr>
                 <w:tc>
@@ -26270,7 +26303,7 @@
               </w:tr>
               <w:tr>
                 <w:trPr>
-                  <w:divId w:val="780148690"/>
+                  <w:divId w:val="1192767855"/>
                   <w:tblCellSpacing w:w="15" w:type="dxa"/>
                 </w:trPr>
                 <w:tc>
@@ -26330,7 +26363,7 @@
               </w:tr>
               <w:tr>
                 <w:trPr>
-                  <w:divId w:val="780148690"/>
+                  <w:divId w:val="1192767855"/>
                   <w:tblCellSpacing w:w="15" w:type="dxa"/>
                 </w:trPr>
                 <w:tc>
@@ -26376,7 +26409,7 @@
               </w:tr>
               <w:tr>
                 <w:trPr>
-                  <w:divId w:val="780148690"/>
+                  <w:divId w:val="1192767855"/>
                   <w:tblCellSpacing w:w="15" w:type="dxa"/>
                 </w:trPr>
                 <w:tc>
@@ -26429,7 +26462,7 @@
               </w:tr>
               <w:tr>
                 <w:trPr>
-                  <w:divId w:val="780148690"/>
+                  <w:divId w:val="1192767855"/>
                   <w:tblCellSpacing w:w="15" w:type="dxa"/>
                 </w:trPr>
                 <w:tc>
@@ -26475,7 +26508,7 @@
               </w:tr>
               <w:tr>
                 <w:trPr>
-                  <w:divId w:val="780148690"/>
+                  <w:divId w:val="1192767855"/>
                   <w:tblCellSpacing w:w="15" w:type="dxa"/>
                 </w:trPr>
                 <w:tc>
@@ -26535,7 +26568,7 @@
               </w:tr>
               <w:tr>
                 <w:trPr>
-                  <w:divId w:val="780148690"/>
+                  <w:divId w:val="1192767855"/>
                   <w:tblCellSpacing w:w="15" w:type="dxa"/>
                 </w:trPr>
                 <w:tc>
@@ -26603,7 +26636,7 @@
               </w:tr>
               <w:tr>
                 <w:trPr>
-                  <w:divId w:val="780148690"/>
+                  <w:divId w:val="1192767855"/>
                   <w:tblCellSpacing w:w="15" w:type="dxa"/>
                 </w:trPr>
                 <w:tc>
@@ -26664,7 +26697,7 @@
               </w:tr>
               <w:tr>
                 <w:trPr>
-                  <w:divId w:val="780148690"/>
+                  <w:divId w:val="1192767855"/>
                   <w:tblCellSpacing w:w="15" w:type="dxa"/>
                 </w:trPr>
                 <w:tc>
@@ -26717,7 +26750,7 @@
               </w:tr>
               <w:tr>
                 <w:trPr>
-                  <w:divId w:val="780148690"/>
+                  <w:divId w:val="1192767855"/>
                   <w:tblCellSpacing w:w="15" w:type="dxa"/>
                 </w:trPr>
                 <w:tc>
@@ -26777,7 +26810,7 @@
               </w:tr>
               <w:tr>
                 <w:trPr>
-                  <w:divId w:val="780148690"/>
+                  <w:divId w:val="1192767855"/>
                   <w:tblCellSpacing w:w="15" w:type="dxa"/>
                 </w:trPr>
                 <w:tc>
@@ -26837,7 +26870,7 @@
               </w:tr>
               <w:tr>
                 <w:trPr>
-                  <w:divId w:val="780148690"/>
+                  <w:divId w:val="1192767855"/>
                   <w:tblCellSpacing w:w="15" w:type="dxa"/>
                 </w:trPr>
                 <w:tc>
@@ -26897,7 +26930,7 @@
               </w:tr>
               <w:tr>
                 <w:trPr>
-                  <w:divId w:val="780148690"/>
+                  <w:divId w:val="1192767855"/>
                   <w:tblCellSpacing w:w="15" w:type="dxa"/>
                 </w:trPr>
                 <w:tc>
@@ -26957,7 +26990,7 @@
               </w:tr>
               <w:tr>
                 <w:trPr>
-                  <w:divId w:val="780148690"/>
+                  <w:divId w:val="1192767855"/>
                   <w:tblCellSpacing w:w="15" w:type="dxa"/>
                 </w:trPr>
                 <w:tc>
@@ -27017,7 +27050,7 @@
               </w:tr>
               <w:tr>
                 <w:trPr>
-                  <w:divId w:val="780148690"/>
+                  <w:divId w:val="1192767855"/>
                   <w:tblCellSpacing w:w="15" w:type="dxa"/>
                 </w:trPr>
                 <w:tc>
@@ -27064,7 +27097,7 @@
             </w:tbl>
             <w:p>
               <w:pPr>
-                <w:divId w:val="780148690"/>
+                <w:divId w:val="1192767855"/>
                 <w:rPr>
                   <w:rFonts w:eastAsia="Times New Roman"/>
                   <w:noProof/>
@@ -27085,36 +27118,15 @@
         </w:sdt>
       </w:sdtContent>
     </w:sdt>
-    <w:p>
-      <w:pPr>
-        <w:pStyle w:val="Kop1"/>
-      </w:pPr>
-    </w:p>
-    <w:p>
-      <w:pPr>
-        <w:pStyle w:val="Kop1"/>
-      </w:pPr>
-    </w:p>
-    <w:p>
-      <w:pPr>
-        <w:pStyle w:val="Kop1"/>
-      </w:pPr>
-    </w:p>
-    <w:p>
-      <w:pPr>
-        <w:pStyle w:val="Kop1"/>
-      </w:pPr>
-    </w:p>
-    <w:p>
-      <w:pPr>
-        <w:pStyle w:val="Kop1"/>
-      </w:pPr>
-    </w:p>
-    <w:p>
-      <w:pPr>
-        <w:pStyle w:val="Kop1"/>
-      </w:pPr>
-    </w:p>
+    <w:p/>
+    <w:p/>
+    <w:p/>
+    <w:p/>
+    <w:p/>
+    <w:p/>
+    <w:p/>
+    <w:p/>
+    <w:p/>
     <w:p/>
     <w:p>
       <w:pPr>
